--- a/templates/Ek-4 kopyası.docx
+++ b/templates/Ek-4 kopyası.docx
@@ -1,6 +1,6 @@
 
 <file path=word/document.xml><?xml version="1.0" encoding="utf-8"?>
-<w:document xmlns:wpc="http://schemas.microsoft.com/office/word/2010/wordprocessingCanvas" xmlns:cx="http://schemas.microsoft.com/office/drawing/2014/chartex" xmlns:cx1="http://schemas.microsoft.com/office/drawing/2015/9/8/chartex" xmlns:cx2="http://schemas.microsoft.com/office/drawing/2015/10/21/chartex" xmlns:cx3="http://schemas.microsoft.com/office/drawing/2016/5/9/chartex" xmlns:cx4="http://schemas.microsoft.com/office/drawing/2016/5/10/chartex" xmlns:cx5="http://schemas.microsoft.com/office/drawing/2016/5/11/chartex" xmlns:cx6="http://schemas.microsoft.com/office/drawing/2016/5/12/chartex" xmlns:cx7="http://schemas.microsoft.com/office/drawing/2016/5/13/chartex" xmlns:cx8="http://schemas.microsoft.com/office/drawing/2016/5/14/chartex" xmlns:mc="http://schemas.openxmlformats.org/markup-compatibility/2006" xmlns:aink="http://schemas.microsoft.com/office/drawing/2016/ink" xmlns:am3d="http://schemas.microsoft.com/office/drawing/2017/model3d" xmlns:o="urn:schemas-microsoft-com:office:office" xmlns:oel="http://schemas.microsoft.com/office/2019/extlst" xmlns:r="http://schemas.openxmlformats.org/officeDocument/2006/relationships" xmlns:m="http://schemas.openxmlformats.org/officeDocument/2006/math" xmlns:v="urn:schemas-microsoft-com:vml" xmlns:wp14="http://schemas.microsoft.com/office/word/2010/wordprocessingDrawing" xmlns:wp="http://schemas.openxmlformats.org/drawingml/2006/wordprocessingDrawing" xmlns:w10="urn:schemas-microsoft-com:office:word" xmlns:w="http://schemas.openxmlformats.org/wordprocessingml/2006/main" xmlns:w14="http://schemas.microsoft.com/office/word/2010/wordml" xmlns:w15="http://schemas.microsoft.com/office/word/2012/wordml" xmlns:w16cex="http://schemas.microsoft.com/office/word/2018/wordml/cex" xmlns:w16cid="http://schemas.microsoft.com/office/word/2016/wordml/cid" xmlns:w16="http://schemas.microsoft.com/office/word/2018/wordml" xmlns:w16sdtdh="http://schemas.microsoft.com/office/word/2020/wordml/sdtdatahash" xmlns:w16se="http://schemas.microsoft.com/office/word/2015/wordml/symex" xmlns:wpg="http://schemas.microsoft.com/office/word/2010/wordprocessingGroup" xmlns:wpi="http://schemas.microsoft.com/office/word/2010/wordprocessingInk" xmlns:wne="http://schemas.microsoft.com/office/word/2006/wordml" xmlns:wps="http://schemas.microsoft.com/office/word/2010/wordprocessingShape" mc:Ignorable="w14 w15 w16se w16cid w16 w16cex w16sdtdh wp14">
+<w:document xmlns:wpc="http://schemas.microsoft.com/office/word/2010/wordprocessingCanvas" xmlns:cx="http://schemas.microsoft.com/office/drawing/2014/chartex" xmlns:cx1="http://schemas.microsoft.com/office/drawing/2015/9/8/chartex" xmlns:cx2="http://schemas.microsoft.com/office/drawing/2015/10/21/chartex" xmlns:cx3="http://schemas.microsoft.com/office/drawing/2016/5/9/chartex" xmlns:cx4="http://schemas.microsoft.com/office/drawing/2016/5/10/chartex" xmlns:cx5="http://schemas.microsoft.com/office/drawing/2016/5/11/chartex" xmlns:cx6="http://schemas.microsoft.com/office/drawing/2016/5/12/chartex" xmlns:cx7="http://schemas.microsoft.com/office/drawing/2016/5/13/chartex" xmlns:cx8="http://schemas.microsoft.com/office/drawing/2016/5/14/chartex" xmlns:mc="http://schemas.openxmlformats.org/markup-compatibility/2006" xmlns:aink="http://schemas.microsoft.com/office/drawing/2016/ink" xmlns:am3d="http://schemas.microsoft.com/office/drawing/2017/model3d" xmlns:o="urn:schemas-microsoft-com:office:office" xmlns:oel="http://schemas.microsoft.com/office/2019/extlst" xmlns:r="http://schemas.openxmlformats.org/officeDocument/2006/relationships" xmlns:m="http://schemas.openxmlformats.org/officeDocument/2006/math" xmlns:v="urn:schemas-microsoft-com:vml" xmlns:wp14="http://schemas.microsoft.com/office/word/2010/wordprocessingDrawing" xmlns:wp="http://schemas.openxmlformats.org/drawingml/2006/wordprocessingDrawing" xmlns:w10="urn:schemas-microsoft-com:office:word" xmlns:w="http://schemas.openxmlformats.org/wordprocessingml/2006/main" xmlns:w14="http://schemas.microsoft.com/office/word/2010/wordml" xmlns:w15="http://schemas.microsoft.com/office/word/2012/wordml" xmlns:w16cex="http://schemas.microsoft.com/office/word/2018/wordml/cex" xmlns:w16cid="http://schemas.microsoft.com/office/word/2016/wordml/cid" xmlns:w16="http://schemas.microsoft.com/office/word/2018/wordml" xmlns:w16du="http://schemas.microsoft.com/office/word/2023/wordml/word16du" xmlns:w16sdtdh="http://schemas.microsoft.com/office/word/2020/wordml/sdtdatahash" xmlns:w16sdtfl="http://schemas.microsoft.com/office/word/2024/wordml/sdtformatlock" xmlns:w16se="http://schemas.microsoft.com/office/word/2015/wordml/symex" xmlns:wpg="http://schemas.microsoft.com/office/word/2010/wordprocessingGroup" xmlns:wpi="http://schemas.microsoft.com/office/word/2010/wordprocessingInk" xmlns:wne="http://schemas.microsoft.com/office/word/2006/wordml" xmlns:wps="http://schemas.microsoft.com/office/word/2010/wordprocessingShape" mc:Ignorable="w14 w15 w16se w16cid w16 w16cex w16sdtdh w16sdtfl w16du wp14">
   <w:body>
     <w:p>
       <w:pPr>
@@ -215,6 +215,7 @@
         <w:ind w:left="117"/>
         <w:jc w:val="both"/>
       </w:pPr>
+      <w:proofErr w:type="gramStart"/>
       <w:r>
         <w:t>Sayı:</w:t>
       </w:r>
@@ -222,6 +223,7 @@
         <w:tab/>
         <w:t>..</w:t>
       </w:r>
+      <w:proofErr w:type="gramEnd"/>
       <w:r>
         <w:rPr>
           <w:spacing w:val="-1"/>
@@ -271,7 +273,7 @@
           <w:lang w:eastAsia="tr-TR"/>
         </w:rPr>
         <w:drawing>
-          <wp:anchor distT="0" distB="0" distL="0" distR="0" simplePos="0" relativeHeight="487548416" behindDoc="1" locked="0" layoutInCell="1" allowOverlap="1" wp14:anchorId="3EF64C90" wp14:editId="09E3FF11">
+          <wp:anchor distT="0" distB="0" distL="0" distR="0" simplePos="0" relativeHeight="487548416" behindDoc="1" locked="0" layoutInCell="1" allowOverlap="1" wp14:anchorId="3EF64C90" wp14:editId="033A59BD">
             <wp:simplePos x="0" y="0"/>
             <wp:positionH relativeFrom="page">
               <wp:posOffset>1063822</wp:posOffset>
@@ -384,25 +386,35 @@
         <w:t xml:space="preserve"> </w:t>
       </w:r>
       <w:r>
-        <w:t>…..……………………..</w:t>
-      </w:r>
-    </w:p>
-    <w:p>
-      <w:pPr>
-        <w:pStyle w:val="GvdeMetni"/>
-        <w:ind w:left="1845" w:right="1844"/>
-        <w:jc w:val="center"/>
-      </w:pPr>
-      <w:r>
-        <w:t>…………………………………………………………….</w:t>
-      </w:r>
-    </w:p>
-    <w:p>
-      <w:pPr>
-        <w:pStyle w:val="GvdeMetni"/>
-        <w:ind w:left="1844" w:right="1844"/>
-        <w:jc w:val="center"/>
-      </w:pPr>
+        <w:rPr>
+          <w:color w:val="000000" w:themeColor="text1"/>
+          <w:spacing w:val="-2"/>
+        </w:rPr>
+        <w:t>{</w:t>
+      </w:r>
+      <w:proofErr w:type="spellStart"/>
+      <w:r>
+        <w:rPr>
+          <w:color w:val="000000" w:themeColor="text1"/>
+          <w:spacing w:val="-2"/>
+        </w:rPr>
+        <w:t>ogretim_uyesi</w:t>
+      </w:r>
+      <w:proofErr w:type="spellEnd"/>
+      <w:r>
+        <w:rPr>
+          <w:color w:val="000000" w:themeColor="text1"/>
+          <w:spacing w:val="-2"/>
+        </w:rPr>
+        <w:t>}</w:t>
+      </w:r>
+      <w:r>
+        <w:rPr>
+          <w:color w:val="A6A6A6"/>
+          <w:spacing w:val="-2"/>
+        </w:rPr>
+        <w:t xml:space="preserve"> </w:t>
+      </w:r>
       <w:r>
         <w:t>Öğretim</w:t>
       </w:r>
@@ -443,7 +455,15 @@
         <w:t>Fakültemiz/Yüksekokulumuz/Meslek Yüksekokulumuz/Enstitümüz</w:t>
       </w:r>
       <w:r>
-        <w:t xml:space="preserve"> {bolum} </w:t>
+        <w:t xml:space="preserve"> {</w:t>
+      </w:r>
+      <w:proofErr w:type="gramStart"/>
+      <w:r>
+        <w:t>bolum</w:t>
+      </w:r>
+      <w:proofErr w:type="gramEnd"/>
+      <w:r>
+        <w:t xml:space="preserve">} </w:t>
       </w:r>
       <w:r>
         <w:t>Bölümü/Programı öğrencisi</w:t>
@@ -507,22 +527,38 @@
       </w:r>
       <w:proofErr w:type="spellStart"/>
       <w:r>
-        <w:t>sinav_ay</w:t>
+        <w:t>sinav_</w:t>
+      </w:r>
+      <w:proofErr w:type="gramStart"/>
+      <w:r>
+        <w:t>ay</w:t>
       </w:r>
       <w:proofErr w:type="spellEnd"/>
       <w:r>
-        <w:t>}/{</w:t>
+        <w:t>}/</w:t>
+      </w:r>
+      <w:proofErr w:type="gramEnd"/>
+      <w:r>
+        <w:t>{</w:t>
       </w:r>
       <w:proofErr w:type="spellStart"/>
       <w:r>
-        <w:t>sinav_yil</w:t>
+        <w:t>sinav_</w:t>
+      </w:r>
+      <w:proofErr w:type="gramStart"/>
+      <w:r>
+        <w:t>yil</w:t>
       </w:r>
       <w:proofErr w:type="spellEnd"/>
       <w:r>
         <w:t>}</w:t>
       </w:r>
       <w:r>
-        <w:t xml:space="preserve">tarihinde </w:t>
+        <w:t>tarihinde</w:t>
+      </w:r>
+      <w:proofErr w:type="gramEnd"/>
+      <w:r>
+        <w:t xml:space="preserve"> </w:t>
       </w:r>
       <w:r>
         <w:t>{</w:t>
@@ -1088,7 +1124,7 @@
 </file>
 
 <file path=word/endnotes.xml><?xml version="1.0" encoding="utf-8"?>
-<w:endnotes xmlns:wpc="http://schemas.microsoft.com/office/word/2010/wordprocessingCanvas" xmlns:cx="http://schemas.microsoft.com/office/drawing/2014/chartex" xmlns:cx1="http://schemas.microsoft.com/office/drawing/2015/9/8/chartex" xmlns:cx2="http://schemas.microsoft.com/office/drawing/2015/10/21/chartex" xmlns:cx3="http://schemas.microsoft.com/office/drawing/2016/5/9/chartex" xmlns:cx4="http://schemas.microsoft.com/office/drawing/2016/5/10/chartex" xmlns:cx5="http://schemas.microsoft.com/office/drawing/2016/5/11/chartex" xmlns:cx6="http://schemas.microsoft.com/office/drawing/2016/5/12/chartex" xmlns:cx7="http://schemas.microsoft.com/office/drawing/2016/5/13/chartex" xmlns:cx8="http://schemas.microsoft.com/office/drawing/2016/5/14/chartex" xmlns:mc="http://schemas.openxmlformats.org/markup-compatibility/2006" xmlns:aink="http://schemas.microsoft.com/office/drawing/2016/ink" xmlns:am3d="http://schemas.microsoft.com/office/drawing/2017/model3d" xmlns:o="urn:schemas-microsoft-com:office:office" xmlns:oel="http://schemas.microsoft.com/office/2019/extlst" xmlns:r="http://schemas.openxmlformats.org/officeDocument/2006/relationships" xmlns:m="http://schemas.openxmlformats.org/officeDocument/2006/math" xmlns:v="urn:schemas-microsoft-com:vml" xmlns:wp14="http://schemas.microsoft.com/office/word/2010/wordprocessingDrawing" xmlns:wp="http://schemas.openxmlformats.org/drawingml/2006/wordprocessingDrawing" xmlns:w10="urn:schemas-microsoft-com:office:word" xmlns:w="http://schemas.openxmlformats.org/wordprocessingml/2006/main" xmlns:w14="http://schemas.microsoft.com/office/word/2010/wordml" xmlns:w15="http://schemas.microsoft.com/office/word/2012/wordml" xmlns:w16cex="http://schemas.microsoft.com/office/word/2018/wordml/cex" xmlns:w16cid="http://schemas.microsoft.com/office/word/2016/wordml/cid" xmlns:w16="http://schemas.microsoft.com/office/word/2018/wordml" xmlns:w16sdtdh="http://schemas.microsoft.com/office/word/2020/wordml/sdtdatahash" xmlns:w16se="http://schemas.microsoft.com/office/word/2015/wordml/symex" xmlns:wpg="http://schemas.microsoft.com/office/word/2010/wordprocessingGroup" xmlns:wpi="http://schemas.microsoft.com/office/word/2010/wordprocessingInk" xmlns:wne="http://schemas.microsoft.com/office/word/2006/wordml" xmlns:wps="http://schemas.microsoft.com/office/word/2010/wordprocessingShape" mc:Ignorable="w14 w15 w16se w16cid w16 w16cex w16sdtdh wp14">
+<w:endnotes xmlns:wpc="http://schemas.microsoft.com/office/word/2010/wordprocessingCanvas" xmlns:cx="http://schemas.microsoft.com/office/drawing/2014/chartex" xmlns:cx1="http://schemas.microsoft.com/office/drawing/2015/9/8/chartex" xmlns:cx2="http://schemas.microsoft.com/office/drawing/2015/10/21/chartex" xmlns:cx3="http://schemas.microsoft.com/office/drawing/2016/5/9/chartex" xmlns:cx4="http://schemas.microsoft.com/office/drawing/2016/5/10/chartex" xmlns:cx5="http://schemas.microsoft.com/office/drawing/2016/5/11/chartex" xmlns:cx6="http://schemas.microsoft.com/office/drawing/2016/5/12/chartex" xmlns:cx7="http://schemas.microsoft.com/office/drawing/2016/5/13/chartex" xmlns:cx8="http://schemas.microsoft.com/office/drawing/2016/5/14/chartex" xmlns:mc="http://schemas.openxmlformats.org/markup-compatibility/2006" xmlns:aink="http://schemas.microsoft.com/office/drawing/2016/ink" xmlns:am3d="http://schemas.microsoft.com/office/drawing/2017/model3d" xmlns:o="urn:schemas-microsoft-com:office:office" xmlns:oel="http://schemas.microsoft.com/office/2019/extlst" xmlns:r="http://schemas.openxmlformats.org/officeDocument/2006/relationships" xmlns:m="http://schemas.openxmlformats.org/officeDocument/2006/math" xmlns:v="urn:schemas-microsoft-com:vml" xmlns:wp14="http://schemas.microsoft.com/office/word/2010/wordprocessingDrawing" xmlns:wp="http://schemas.openxmlformats.org/drawingml/2006/wordprocessingDrawing" xmlns:w10="urn:schemas-microsoft-com:office:word" xmlns:w="http://schemas.openxmlformats.org/wordprocessingml/2006/main" xmlns:w14="http://schemas.microsoft.com/office/word/2010/wordml" xmlns:w15="http://schemas.microsoft.com/office/word/2012/wordml" xmlns:w16cex="http://schemas.microsoft.com/office/word/2018/wordml/cex" xmlns:w16cid="http://schemas.microsoft.com/office/word/2016/wordml/cid" xmlns:w16="http://schemas.microsoft.com/office/word/2018/wordml" xmlns:w16du="http://schemas.microsoft.com/office/word/2023/wordml/word16du" xmlns:w16sdtdh="http://schemas.microsoft.com/office/word/2020/wordml/sdtdatahash" xmlns:w16sdtfl="http://schemas.microsoft.com/office/word/2024/wordml/sdtformatlock" xmlns:w16se="http://schemas.microsoft.com/office/word/2015/wordml/symex" xmlns:wpg="http://schemas.microsoft.com/office/word/2010/wordprocessingGroup" xmlns:wpi="http://schemas.microsoft.com/office/word/2010/wordprocessingInk" xmlns:wne="http://schemas.microsoft.com/office/word/2006/wordml" xmlns:wps="http://schemas.microsoft.com/office/word/2010/wordprocessingShape" mc:Ignorable="w14 w15 w16se w16cid w16 w16cex w16sdtdh w16sdtfl w16du wp14">
   <w:endnote w:type="separator" w:id="-1">
     <w:p>
       <w:r>
@@ -1107,13 +1143,13 @@
 </file>
 
 <file path=word/footer1.xml><?xml version="1.0" encoding="utf-8"?>
-<w:ftr xmlns:wpc="http://schemas.microsoft.com/office/word/2010/wordprocessingCanvas" xmlns:cx="http://schemas.microsoft.com/office/drawing/2014/chartex" xmlns:cx1="http://schemas.microsoft.com/office/drawing/2015/9/8/chartex" xmlns:cx2="http://schemas.microsoft.com/office/drawing/2015/10/21/chartex" xmlns:cx3="http://schemas.microsoft.com/office/drawing/2016/5/9/chartex" xmlns:cx4="http://schemas.microsoft.com/office/drawing/2016/5/10/chartex" xmlns:cx5="http://schemas.microsoft.com/office/drawing/2016/5/11/chartex" xmlns:cx6="http://schemas.microsoft.com/office/drawing/2016/5/12/chartex" xmlns:cx7="http://schemas.microsoft.com/office/drawing/2016/5/13/chartex" xmlns:cx8="http://schemas.microsoft.com/office/drawing/2016/5/14/chartex" xmlns:mc="http://schemas.openxmlformats.org/markup-compatibility/2006" xmlns:aink="http://schemas.microsoft.com/office/drawing/2016/ink" xmlns:am3d="http://schemas.microsoft.com/office/drawing/2017/model3d" xmlns:o="urn:schemas-microsoft-com:office:office" xmlns:oel="http://schemas.microsoft.com/office/2019/extlst" xmlns:r="http://schemas.openxmlformats.org/officeDocument/2006/relationships" xmlns:m="http://schemas.openxmlformats.org/officeDocument/2006/math" xmlns:v="urn:schemas-microsoft-com:vml" xmlns:wp14="http://schemas.microsoft.com/office/word/2010/wordprocessingDrawing" xmlns:wp="http://schemas.openxmlformats.org/drawingml/2006/wordprocessingDrawing" xmlns:w10="urn:schemas-microsoft-com:office:word" xmlns:w="http://schemas.openxmlformats.org/wordprocessingml/2006/main" xmlns:w14="http://schemas.microsoft.com/office/word/2010/wordml" xmlns:w15="http://schemas.microsoft.com/office/word/2012/wordml" xmlns:w16cex="http://schemas.microsoft.com/office/word/2018/wordml/cex" xmlns:w16cid="http://schemas.microsoft.com/office/word/2016/wordml/cid" xmlns:w16="http://schemas.microsoft.com/office/word/2018/wordml" xmlns:w16sdtdh="http://schemas.microsoft.com/office/word/2020/wordml/sdtdatahash" xmlns:w16se="http://schemas.microsoft.com/office/word/2015/wordml/symex" xmlns:wpg="http://schemas.microsoft.com/office/word/2010/wordprocessingGroup" xmlns:wpi="http://schemas.microsoft.com/office/word/2010/wordprocessingInk" xmlns:wne="http://schemas.microsoft.com/office/word/2006/wordml" xmlns:wps="http://schemas.microsoft.com/office/word/2010/wordprocessingShape" mc:Ignorable="w14 w15 w16se w16cid w16 w16cex w16sdtdh wp14">
+<w:ftr xmlns:wpc="http://schemas.microsoft.com/office/word/2010/wordprocessingCanvas" xmlns:cx="http://schemas.microsoft.com/office/drawing/2014/chartex" xmlns:cx1="http://schemas.microsoft.com/office/drawing/2015/9/8/chartex" xmlns:cx2="http://schemas.microsoft.com/office/drawing/2015/10/21/chartex" xmlns:cx3="http://schemas.microsoft.com/office/drawing/2016/5/9/chartex" xmlns:cx4="http://schemas.microsoft.com/office/drawing/2016/5/10/chartex" xmlns:cx5="http://schemas.microsoft.com/office/drawing/2016/5/11/chartex" xmlns:cx6="http://schemas.microsoft.com/office/drawing/2016/5/12/chartex" xmlns:cx7="http://schemas.microsoft.com/office/drawing/2016/5/13/chartex" xmlns:cx8="http://schemas.microsoft.com/office/drawing/2016/5/14/chartex" xmlns:mc="http://schemas.openxmlformats.org/markup-compatibility/2006" xmlns:aink="http://schemas.microsoft.com/office/drawing/2016/ink" xmlns:am3d="http://schemas.microsoft.com/office/drawing/2017/model3d" xmlns:o="urn:schemas-microsoft-com:office:office" xmlns:oel="http://schemas.microsoft.com/office/2019/extlst" xmlns:r="http://schemas.openxmlformats.org/officeDocument/2006/relationships" xmlns:m="http://schemas.openxmlformats.org/officeDocument/2006/math" xmlns:v="urn:schemas-microsoft-com:vml" xmlns:wp14="http://schemas.microsoft.com/office/word/2010/wordprocessingDrawing" xmlns:wp="http://schemas.openxmlformats.org/drawingml/2006/wordprocessingDrawing" xmlns:w10="urn:schemas-microsoft-com:office:word" xmlns:w="http://schemas.openxmlformats.org/wordprocessingml/2006/main" xmlns:w14="http://schemas.microsoft.com/office/word/2010/wordml" xmlns:w15="http://schemas.microsoft.com/office/word/2012/wordml" xmlns:w16cex="http://schemas.microsoft.com/office/word/2018/wordml/cex" xmlns:w16cid="http://schemas.microsoft.com/office/word/2016/wordml/cid" xmlns:w16="http://schemas.microsoft.com/office/word/2018/wordml" xmlns:w16du="http://schemas.microsoft.com/office/word/2023/wordml/word16du" xmlns:w16sdtdh="http://schemas.microsoft.com/office/word/2020/wordml/sdtdatahash" xmlns:w16sdtfl="http://schemas.microsoft.com/office/word/2024/wordml/sdtformatlock" xmlns:w16se="http://schemas.microsoft.com/office/word/2015/wordml/symex" xmlns:wpg="http://schemas.microsoft.com/office/word/2010/wordprocessingGroup" xmlns:wpi="http://schemas.microsoft.com/office/word/2010/wordprocessingInk" xmlns:wne="http://schemas.microsoft.com/office/word/2006/wordml" xmlns:wps="http://schemas.microsoft.com/office/word/2010/wordprocessingShape" mc:Ignorable="w14 w15 w16se w16cid w16 w16cex w16sdtdh w16sdtfl w16du wp14">
   <w:p/>
 </w:ftr>
 </file>
 
 <file path=word/footnotes.xml><?xml version="1.0" encoding="utf-8"?>
-<w:footnotes xmlns:wpc="http://schemas.microsoft.com/office/word/2010/wordprocessingCanvas" xmlns:cx="http://schemas.microsoft.com/office/drawing/2014/chartex" xmlns:cx1="http://schemas.microsoft.com/office/drawing/2015/9/8/chartex" xmlns:cx2="http://schemas.microsoft.com/office/drawing/2015/10/21/chartex" xmlns:cx3="http://schemas.microsoft.com/office/drawing/2016/5/9/chartex" xmlns:cx4="http://schemas.microsoft.com/office/drawing/2016/5/10/chartex" xmlns:cx5="http://schemas.microsoft.com/office/drawing/2016/5/11/chartex" xmlns:cx6="http://schemas.microsoft.com/office/drawing/2016/5/12/chartex" xmlns:cx7="http://schemas.microsoft.com/office/drawing/2016/5/13/chartex" xmlns:cx8="http://schemas.microsoft.com/office/drawing/2016/5/14/chartex" xmlns:mc="http://schemas.openxmlformats.org/markup-compatibility/2006" xmlns:aink="http://schemas.microsoft.com/office/drawing/2016/ink" xmlns:am3d="http://schemas.microsoft.com/office/drawing/2017/model3d" xmlns:o="urn:schemas-microsoft-com:office:office" xmlns:oel="http://schemas.microsoft.com/office/2019/extlst" xmlns:r="http://schemas.openxmlformats.org/officeDocument/2006/relationships" xmlns:m="http://schemas.openxmlformats.org/officeDocument/2006/math" xmlns:v="urn:schemas-microsoft-com:vml" xmlns:wp14="http://schemas.microsoft.com/office/word/2010/wordprocessingDrawing" xmlns:wp="http://schemas.openxmlformats.org/drawingml/2006/wordprocessingDrawing" xmlns:w10="urn:schemas-microsoft-com:office:word" xmlns:w="http://schemas.openxmlformats.org/wordprocessingml/2006/main" xmlns:w14="http://schemas.microsoft.com/office/word/2010/wordml" xmlns:w15="http://schemas.microsoft.com/office/word/2012/wordml" xmlns:w16cex="http://schemas.microsoft.com/office/word/2018/wordml/cex" xmlns:w16cid="http://schemas.microsoft.com/office/word/2016/wordml/cid" xmlns:w16="http://schemas.microsoft.com/office/word/2018/wordml" xmlns:w16sdtdh="http://schemas.microsoft.com/office/word/2020/wordml/sdtdatahash" xmlns:w16se="http://schemas.microsoft.com/office/word/2015/wordml/symex" xmlns:wpg="http://schemas.microsoft.com/office/word/2010/wordprocessingGroup" xmlns:wpi="http://schemas.microsoft.com/office/word/2010/wordprocessingInk" xmlns:wne="http://schemas.microsoft.com/office/word/2006/wordml" xmlns:wps="http://schemas.microsoft.com/office/word/2010/wordprocessingShape" mc:Ignorable="w14 w15 w16se w16cid w16 w16cex w16sdtdh wp14">
+<w:footnotes xmlns:wpc="http://schemas.microsoft.com/office/word/2010/wordprocessingCanvas" xmlns:cx="http://schemas.microsoft.com/office/drawing/2014/chartex" xmlns:cx1="http://schemas.microsoft.com/office/drawing/2015/9/8/chartex" xmlns:cx2="http://schemas.microsoft.com/office/drawing/2015/10/21/chartex" xmlns:cx3="http://schemas.microsoft.com/office/drawing/2016/5/9/chartex" xmlns:cx4="http://schemas.microsoft.com/office/drawing/2016/5/10/chartex" xmlns:cx5="http://schemas.microsoft.com/office/drawing/2016/5/11/chartex" xmlns:cx6="http://schemas.microsoft.com/office/drawing/2016/5/12/chartex" xmlns:cx7="http://schemas.microsoft.com/office/drawing/2016/5/13/chartex" xmlns:cx8="http://schemas.microsoft.com/office/drawing/2016/5/14/chartex" xmlns:mc="http://schemas.openxmlformats.org/markup-compatibility/2006" xmlns:aink="http://schemas.microsoft.com/office/drawing/2016/ink" xmlns:am3d="http://schemas.microsoft.com/office/drawing/2017/model3d" xmlns:o="urn:schemas-microsoft-com:office:office" xmlns:oel="http://schemas.microsoft.com/office/2019/extlst" xmlns:r="http://schemas.openxmlformats.org/officeDocument/2006/relationships" xmlns:m="http://schemas.openxmlformats.org/officeDocument/2006/math" xmlns:v="urn:schemas-microsoft-com:vml" xmlns:wp14="http://schemas.microsoft.com/office/word/2010/wordprocessingDrawing" xmlns:wp="http://schemas.openxmlformats.org/drawingml/2006/wordprocessingDrawing" xmlns:w10="urn:schemas-microsoft-com:office:word" xmlns:w="http://schemas.openxmlformats.org/wordprocessingml/2006/main" xmlns:w14="http://schemas.microsoft.com/office/word/2010/wordml" xmlns:w15="http://schemas.microsoft.com/office/word/2012/wordml" xmlns:w16cex="http://schemas.microsoft.com/office/word/2018/wordml/cex" xmlns:w16cid="http://schemas.microsoft.com/office/word/2016/wordml/cid" xmlns:w16="http://schemas.microsoft.com/office/word/2018/wordml" xmlns:w16du="http://schemas.microsoft.com/office/word/2023/wordml/word16du" xmlns:w16sdtdh="http://schemas.microsoft.com/office/word/2020/wordml/sdtdatahash" xmlns:w16sdtfl="http://schemas.microsoft.com/office/word/2024/wordml/sdtformatlock" xmlns:w16se="http://schemas.microsoft.com/office/word/2015/wordml/symex" xmlns:wpg="http://schemas.microsoft.com/office/word/2010/wordprocessingGroup" xmlns:wpi="http://schemas.microsoft.com/office/word/2010/wordprocessingInk" xmlns:wne="http://schemas.microsoft.com/office/word/2006/wordml" xmlns:wps="http://schemas.microsoft.com/office/word/2010/wordprocessingShape" mc:Ignorable="w14 w15 w16se w16cid w16 w16cex w16sdtdh w16sdtfl w16du wp14">
   <w:footnote w:type="separator" w:id="-1">
     <w:p>
       <w:r>
@@ -1132,13 +1168,13 @@
 </file>
 
 <file path=word/header1.xml><?xml version="1.0" encoding="utf-8"?>
-<w:hdr xmlns:wpc="http://schemas.microsoft.com/office/word/2010/wordprocessingCanvas" xmlns:cx="http://schemas.microsoft.com/office/drawing/2014/chartex" xmlns:cx1="http://schemas.microsoft.com/office/drawing/2015/9/8/chartex" xmlns:cx2="http://schemas.microsoft.com/office/drawing/2015/10/21/chartex" xmlns:cx3="http://schemas.microsoft.com/office/drawing/2016/5/9/chartex" xmlns:cx4="http://schemas.microsoft.com/office/drawing/2016/5/10/chartex" xmlns:cx5="http://schemas.microsoft.com/office/drawing/2016/5/11/chartex" xmlns:cx6="http://schemas.microsoft.com/office/drawing/2016/5/12/chartex" xmlns:cx7="http://schemas.microsoft.com/office/drawing/2016/5/13/chartex" xmlns:cx8="http://schemas.microsoft.com/office/drawing/2016/5/14/chartex" xmlns:mc="http://schemas.openxmlformats.org/markup-compatibility/2006" xmlns:aink="http://schemas.microsoft.com/office/drawing/2016/ink" xmlns:am3d="http://schemas.microsoft.com/office/drawing/2017/model3d" xmlns:o="urn:schemas-microsoft-com:office:office" xmlns:oel="http://schemas.microsoft.com/office/2019/extlst" xmlns:r="http://schemas.openxmlformats.org/officeDocument/2006/relationships" xmlns:m="http://schemas.openxmlformats.org/officeDocument/2006/math" xmlns:v="urn:schemas-microsoft-com:vml" xmlns:wp14="http://schemas.microsoft.com/office/word/2010/wordprocessingDrawing" xmlns:wp="http://schemas.openxmlformats.org/drawingml/2006/wordprocessingDrawing" xmlns:w10="urn:schemas-microsoft-com:office:word" xmlns:w="http://schemas.openxmlformats.org/wordprocessingml/2006/main" xmlns:w14="http://schemas.microsoft.com/office/word/2010/wordml" xmlns:w15="http://schemas.microsoft.com/office/word/2012/wordml" xmlns:w16cex="http://schemas.microsoft.com/office/word/2018/wordml/cex" xmlns:w16cid="http://schemas.microsoft.com/office/word/2016/wordml/cid" xmlns:w16="http://schemas.microsoft.com/office/word/2018/wordml" xmlns:w16sdtdh="http://schemas.microsoft.com/office/word/2020/wordml/sdtdatahash" xmlns:w16se="http://schemas.microsoft.com/office/word/2015/wordml/symex" xmlns:wpg="http://schemas.microsoft.com/office/word/2010/wordprocessingGroup" xmlns:wpi="http://schemas.microsoft.com/office/word/2010/wordprocessingInk" xmlns:wne="http://schemas.microsoft.com/office/word/2006/wordml" xmlns:wps="http://schemas.microsoft.com/office/word/2010/wordprocessingShape" mc:Ignorable="w14 w15 w16se w16cid w16 w16cex w16sdtdh wp14">
+<w:hdr xmlns:wpc="http://schemas.microsoft.com/office/word/2010/wordprocessingCanvas" xmlns:cx="http://schemas.microsoft.com/office/drawing/2014/chartex" xmlns:cx1="http://schemas.microsoft.com/office/drawing/2015/9/8/chartex" xmlns:cx2="http://schemas.microsoft.com/office/drawing/2015/10/21/chartex" xmlns:cx3="http://schemas.microsoft.com/office/drawing/2016/5/9/chartex" xmlns:cx4="http://schemas.microsoft.com/office/drawing/2016/5/10/chartex" xmlns:cx5="http://schemas.microsoft.com/office/drawing/2016/5/11/chartex" xmlns:cx6="http://schemas.microsoft.com/office/drawing/2016/5/12/chartex" xmlns:cx7="http://schemas.microsoft.com/office/drawing/2016/5/13/chartex" xmlns:cx8="http://schemas.microsoft.com/office/drawing/2016/5/14/chartex" xmlns:mc="http://schemas.openxmlformats.org/markup-compatibility/2006" xmlns:aink="http://schemas.microsoft.com/office/drawing/2016/ink" xmlns:am3d="http://schemas.microsoft.com/office/drawing/2017/model3d" xmlns:o="urn:schemas-microsoft-com:office:office" xmlns:oel="http://schemas.microsoft.com/office/2019/extlst" xmlns:r="http://schemas.openxmlformats.org/officeDocument/2006/relationships" xmlns:m="http://schemas.openxmlformats.org/officeDocument/2006/math" xmlns:v="urn:schemas-microsoft-com:vml" xmlns:wp14="http://schemas.microsoft.com/office/word/2010/wordprocessingDrawing" xmlns:wp="http://schemas.openxmlformats.org/drawingml/2006/wordprocessingDrawing" xmlns:w10="urn:schemas-microsoft-com:office:word" xmlns:w="http://schemas.openxmlformats.org/wordprocessingml/2006/main" xmlns:w14="http://schemas.microsoft.com/office/word/2010/wordml" xmlns:w15="http://schemas.microsoft.com/office/word/2012/wordml" xmlns:w16cex="http://schemas.microsoft.com/office/word/2018/wordml/cex" xmlns:w16cid="http://schemas.microsoft.com/office/word/2016/wordml/cid" xmlns:w16="http://schemas.microsoft.com/office/word/2018/wordml" xmlns:w16du="http://schemas.microsoft.com/office/word/2023/wordml/word16du" xmlns:w16sdtdh="http://schemas.microsoft.com/office/word/2020/wordml/sdtdatahash" xmlns:w16sdtfl="http://schemas.microsoft.com/office/word/2024/wordml/sdtformatlock" xmlns:w16se="http://schemas.microsoft.com/office/word/2015/wordml/symex" xmlns:wpg="http://schemas.microsoft.com/office/word/2010/wordprocessingGroup" xmlns:wpi="http://schemas.microsoft.com/office/word/2010/wordprocessingInk" xmlns:wne="http://schemas.microsoft.com/office/word/2006/wordml" xmlns:wps="http://schemas.microsoft.com/office/word/2010/wordprocessingShape" mc:Ignorable="w14 w15 w16se w16cid w16 w16cex w16sdtdh w16sdtfl w16du wp14">
   <w:p/>
 </w:hdr>
 </file>
 
 <file path=word/numbering.xml><?xml version="1.0" encoding="utf-8"?>
-<w:numbering xmlns:wpc="http://schemas.microsoft.com/office/word/2010/wordprocessingCanvas" xmlns:cx="http://schemas.microsoft.com/office/drawing/2014/chartex" xmlns:cx1="http://schemas.microsoft.com/office/drawing/2015/9/8/chartex" xmlns:cx2="http://schemas.microsoft.com/office/drawing/2015/10/21/chartex" xmlns:cx3="http://schemas.microsoft.com/office/drawing/2016/5/9/chartex" xmlns:cx4="http://schemas.microsoft.com/office/drawing/2016/5/10/chartex" xmlns:cx5="http://schemas.microsoft.com/office/drawing/2016/5/11/chartex" xmlns:cx6="http://schemas.microsoft.com/office/drawing/2016/5/12/chartex" xmlns:cx7="http://schemas.microsoft.com/office/drawing/2016/5/13/chartex" xmlns:cx8="http://schemas.microsoft.com/office/drawing/2016/5/14/chartex" xmlns:mc="http://schemas.openxmlformats.org/markup-compatibility/2006" xmlns:aink="http://schemas.microsoft.com/office/drawing/2016/ink" xmlns:am3d="http://schemas.microsoft.com/office/drawing/2017/model3d" xmlns:o="urn:schemas-microsoft-com:office:office" xmlns:oel="http://schemas.microsoft.com/office/2019/extlst" xmlns:r="http://schemas.openxmlformats.org/officeDocument/2006/relationships" xmlns:m="http://schemas.openxmlformats.org/officeDocument/2006/math" xmlns:v="urn:schemas-microsoft-com:vml" xmlns:wp14="http://schemas.microsoft.com/office/word/2010/wordprocessingDrawing" xmlns:wp="http://schemas.openxmlformats.org/drawingml/2006/wordprocessingDrawing" xmlns:w10="urn:schemas-microsoft-com:office:word" xmlns:w="http://schemas.openxmlformats.org/wordprocessingml/2006/main" xmlns:w14="http://schemas.microsoft.com/office/word/2010/wordml" xmlns:w15="http://schemas.microsoft.com/office/word/2012/wordml" xmlns:w16cex="http://schemas.microsoft.com/office/word/2018/wordml/cex" xmlns:w16cid="http://schemas.microsoft.com/office/word/2016/wordml/cid" xmlns:w16="http://schemas.microsoft.com/office/word/2018/wordml" xmlns:w16sdtdh="http://schemas.microsoft.com/office/word/2020/wordml/sdtdatahash" xmlns:w16se="http://schemas.microsoft.com/office/word/2015/wordml/symex" xmlns:wpg="http://schemas.microsoft.com/office/word/2010/wordprocessingGroup" xmlns:wpi="http://schemas.microsoft.com/office/word/2010/wordprocessingInk" xmlns:wne="http://schemas.microsoft.com/office/word/2006/wordml" xmlns:wps="http://schemas.microsoft.com/office/word/2010/wordprocessingShape" mc:Ignorable="w14 w15 w16se w16cid w16 w16cex w16sdtdh wp14">
+<w:numbering xmlns:wpc="http://schemas.microsoft.com/office/word/2010/wordprocessingCanvas" xmlns:cx="http://schemas.microsoft.com/office/drawing/2014/chartex" xmlns:cx1="http://schemas.microsoft.com/office/drawing/2015/9/8/chartex" xmlns:cx2="http://schemas.microsoft.com/office/drawing/2015/10/21/chartex" xmlns:cx3="http://schemas.microsoft.com/office/drawing/2016/5/9/chartex" xmlns:cx4="http://schemas.microsoft.com/office/drawing/2016/5/10/chartex" xmlns:cx5="http://schemas.microsoft.com/office/drawing/2016/5/11/chartex" xmlns:cx6="http://schemas.microsoft.com/office/drawing/2016/5/12/chartex" xmlns:cx7="http://schemas.microsoft.com/office/drawing/2016/5/13/chartex" xmlns:cx8="http://schemas.microsoft.com/office/drawing/2016/5/14/chartex" xmlns:mc="http://schemas.openxmlformats.org/markup-compatibility/2006" xmlns:aink="http://schemas.microsoft.com/office/drawing/2016/ink" xmlns:am3d="http://schemas.microsoft.com/office/drawing/2017/model3d" xmlns:o="urn:schemas-microsoft-com:office:office" xmlns:oel="http://schemas.microsoft.com/office/2019/extlst" xmlns:r="http://schemas.openxmlformats.org/officeDocument/2006/relationships" xmlns:m="http://schemas.openxmlformats.org/officeDocument/2006/math" xmlns:v="urn:schemas-microsoft-com:vml" xmlns:wp14="http://schemas.microsoft.com/office/word/2010/wordprocessingDrawing" xmlns:wp="http://schemas.openxmlformats.org/drawingml/2006/wordprocessingDrawing" xmlns:w10="urn:schemas-microsoft-com:office:word" xmlns:w="http://schemas.openxmlformats.org/wordprocessingml/2006/main" xmlns:w14="http://schemas.microsoft.com/office/word/2010/wordml" xmlns:w15="http://schemas.microsoft.com/office/word/2012/wordml" xmlns:w16cex="http://schemas.microsoft.com/office/word/2018/wordml/cex" xmlns:w16cid="http://schemas.microsoft.com/office/word/2016/wordml/cid" xmlns:w16="http://schemas.microsoft.com/office/word/2018/wordml" xmlns:w16du="http://schemas.microsoft.com/office/word/2023/wordml/word16du" xmlns:w16sdtdh="http://schemas.microsoft.com/office/word/2020/wordml/sdtdatahash" xmlns:w16sdtfl="http://schemas.microsoft.com/office/word/2024/wordml/sdtformatlock" xmlns:w16se="http://schemas.microsoft.com/office/word/2015/wordml/symex" xmlns:wpg="http://schemas.microsoft.com/office/word/2010/wordprocessingGroup" xmlns:wpi="http://schemas.microsoft.com/office/word/2010/wordprocessingInk" xmlns:wne="http://schemas.microsoft.com/office/word/2006/wordml" xmlns:wps="http://schemas.microsoft.com/office/word/2010/wordprocessingShape" mc:Ignorable="w14 w15 w16se w16cid w16 w16cex w16sdtdh w16sdtfl w16du wp14">
   <w:abstractNum w:abstractNumId="0" w15:restartNumberingAfterBreak="0">
     <w:nsid w:val="215A2D5D"/>
     <w:multiLevelType w:val="hybridMultilevel"/>
@@ -1264,7 +1300,7 @@
 </file>
 
 <file path=word/styles.xml><?xml version="1.0" encoding="utf-8"?>
-<w:styles xmlns:mc="http://schemas.openxmlformats.org/markup-compatibility/2006" xmlns:r="http://schemas.openxmlformats.org/officeDocument/2006/relationships" xmlns:w="http://schemas.openxmlformats.org/wordprocessingml/2006/main" xmlns:w14="http://schemas.microsoft.com/office/word/2010/wordml" xmlns:w15="http://schemas.microsoft.com/office/word/2012/wordml" xmlns:w16cex="http://schemas.microsoft.com/office/word/2018/wordml/cex" xmlns:w16cid="http://schemas.microsoft.com/office/word/2016/wordml/cid" xmlns:w16="http://schemas.microsoft.com/office/word/2018/wordml" xmlns:w16sdtdh="http://schemas.microsoft.com/office/word/2020/wordml/sdtdatahash" xmlns:w16se="http://schemas.microsoft.com/office/word/2015/wordml/symex" mc:Ignorable="w14 w15 w16se w16cid w16 w16cex w16sdtdh">
+<w:styles xmlns:mc="http://schemas.openxmlformats.org/markup-compatibility/2006" xmlns:r="http://schemas.openxmlformats.org/officeDocument/2006/relationships" xmlns:w="http://schemas.openxmlformats.org/wordprocessingml/2006/main" xmlns:w14="http://schemas.microsoft.com/office/word/2010/wordml" xmlns:w15="http://schemas.microsoft.com/office/word/2012/wordml" xmlns:w16cex="http://schemas.microsoft.com/office/word/2018/wordml/cex" xmlns:w16cid="http://schemas.microsoft.com/office/word/2016/wordml/cid" xmlns:w16="http://schemas.microsoft.com/office/word/2018/wordml" xmlns:w16du="http://schemas.microsoft.com/office/word/2023/wordml/word16du" xmlns:w16sdtdh="http://schemas.microsoft.com/office/word/2020/wordml/sdtdatahash" xmlns:w16sdtfl="http://schemas.microsoft.com/office/word/2024/wordml/sdtformatlock" xmlns:w16se="http://schemas.microsoft.com/office/word/2015/wordml/symex" mc:Ignorable="w14 w15 w16se w16cid w16 w16cex w16sdtdh w16sdtfl w16du">
   <w:docDefaults>
     <w:rPrDefault>
       <w:rPr>
